--- a/Assignment 02/assignment 2.docx
+++ b/Assignment 02/assignment 2.docx
@@ -33,7 +33,10 @@
         <w:t>GitHub</w:t>
       </w:r>
       <w:r>
-        <w:t xml:space="preserve"> : </w:t>
+        <w:t xml:space="preserve">: </w:t>
+      </w:r>
+      <w:r>
+        <w:t>https://github.com/UlinduP/EN3160_Image_Processing_and_Machine_Vision.git</w:t>
       </w:r>
     </w:p>
     <w:p>
@@ -45,6 +48,9 @@
         </w:numPr>
       </w:pPr>
       <w:r>
+        <w:rPr>
+          <w:noProof/>
+        </w:rPr>
         <w:drawing>
           <wp:anchor distT="0" distB="0" distL="114300" distR="114300" simplePos="0" relativeHeight="251707392" behindDoc="0" locked="0" layoutInCell="1" allowOverlap="1" wp14:anchorId="4330DE80" wp14:editId="391FD547">
             <wp:simplePos x="0" y="0"/>
@@ -104,6 +110,9 @@
     </w:p>
     <w:p>
       <w:r>
+        <w:rPr>
+          <w:noProof/>
+        </w:rPr>
         <w:drawing>
           <wp:anchor distT="0" distB="0" distL="114300" distR="114300" simplePos="0" relativeHeight="251700224" behindDoc="0" locked="0" layoutInCell="1" allowOverlap="1" wp14:anchorId="6EC3B3C1" wp14:editId="7AC862DC">
             <wp:simplePos x="0" y="0"/>
@@ -491,6 +500,9 @@
     </w:p>
     <w:p>
       <w:r>
+        <w:rPr>
+          <w:noProof/>
+        </w:rPr>
         <w:drawing>
           <wp:anchor distT="0" distB="0" distL="114300" distR="114300" simplePos="0" relativeHeight="251658240" behindDoc="0" locked="0" layoutInCell="1" allowOverlap="1" wp14:anchorId="04A1647D" wp14:editId="64DC8FF3">
             <wp:simplePos x="0" y="0"/>
@@ -548,6 +560,9 @@
         </w:drawing>
       </w:r>
       <w:r>
+        <w:rPr>
+          <w:noProof/>
+        </w:rPr>
         <w:drawing>
           <wp:anchor distT="0" distB="0" distL="114300" distR="114300" simplePos="0" relativeHeight="251699200" behindDoc="0" locked="0" layoutInCell="1" allowOverlap="1" wp14:anchorId="769C35ED" wp14:editId="3D302BE0">
             <wp:simplePos x="0" y="0"/>
@@ -670,7 +685,13 @@
                               <w:t>,</w:t>
                             </w:r>
                             <w:r>
-                              <w:t xml:space="preserve"> the blobs are detected, and redundant blobs are removed using </w:t>
+                              <w:t xml:space="preserve"> the blobs are detected</w:t>
+                            </w:r>
+                            <w:r>
+                              <w:t xml:space="preserve"> after applying a threshold</w:t>
+                            </w:r>
+                            <w:r>
+                              <w:t xml:space="preserve">, redundant blobs are removed using </w:t>
                             </w:r>
                             <w:proofErr w:type="spellStart"/>
                             <w:r>
@@ -700,7 +721,11 @@
           </mc:Choice>
           <mc:Fallback>
             <w:pict>
-              <v:shape w14:anchorId="28A14B43" id="_x0000_s1028" type="#_x0000_t202" style="position:absolute;margin-left:466pt;margin-top:30.3pt;width:517.2pt;height:110.6pt;z-index:251702272;visibility:visible;mso-wrap-style:square;mso-width-percent:0;mso-height-percent:200;mso-wrap-distance-left:9pt;mso-wrap-distance-top:3.6pt;mso-wrap-distance-right:9pt;mso-wrap-distance-bottom:3.6pt;mso-position-horizontal:right;mso-position-horizontal-relative:margin;mso-position-vertical:absolute;mso-position-vertical-relative:text;mso-width-percent:0;mso-height-percent:200;mso-width-relative:margin;mso-height-relative:margin;v-text-anchor:top" o:gfxdata="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" stroked="f">
+              <v:shapetype w14:anchorId="28A14B43" id="_x0000_t202" coordsize="21600,21600" o:spt="202" path="m,l,21600r21600,l21600,xe">
+                <v:stroke joinstyle="miter"/>
+                <v:path gradientshapeok="t" o:connecttype="rect"/>
+              </v:shapetype>
+              <v:shape id="_x0000_s1028" type="#_x0000_t202" style="position:absolute;margin-left:466pt;margin-top:30.3pt;width:517.2pt;height:110.6pt;z-index:251702272;visibility:visible;mso-wrap-style:square;mso-width-percent:0;mso-height-percent:200;mso-wrap-distance-left:9pt;mso-wrap-distance-top:3.6pt;mso-wrap-distance-right:9pt;mso-wrap-distance-bottom:3.6pt;mso-position-horizontal:right;mso-position-horizontal-relative:margin;mso-position-vertical:absolute;mso-position-vertical-relative:text;mso-width-percent:0;mso-height-percent:200;mso-width-relative:margin;mso-height-relative:margin;v-text-anchor:top" o:gfxdata="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" stroked="f">
                 <v:textbox style="mso-fit-shape-to-text:t">
                   <w:txbxContent>
                     <w:p>
@@ -719,7 +744,13 @@
                         <w:t>,</w:t>
                       </w:r>
                       <w:r>
-                        <w:t xml:space="preserve"> the blobs are detected, and redundant blobs are removed using </w:t>
+                        <w:t xml:space="preserve"> the blobs are detected</w:t>
+                      </w:r>
+                      <w:r>
+                        <w:t xml:space="preserve"> after applying a threshold</w:t>
+                      </w:r>
+                      <w:r>
+                        <w:t xml:space="preserve">, redundant blobs are removed using </w:t>
                       </w:r>
                       <w:proofErr w:type="spellStart"/>
                       <w:r>
@@ -748,6 +779,9 @@
         </w:numPr>
       </w:pPr>
       <w:r>
+        <w:rPr>
+          <w:noProof/>
+        </w:rPr>
         <w:drawing>
           <wp:anchor distT="0" distB="0" distL="114300" distR="114300" simplePos="0" relativeHeight="251659264" behindDoc="0" locked="0" layoutInCell="1" allowOverlap="1" wp14:anchorId="5794051D" wp14:editId="6AD5DC35">
             <wp:simplePos x="0" y="0"/>
@@ -805,6 +839,9 @@
         </w:drawing>
       </w:r>
       <w:r>
+        <w:rPr>
+          <w:noProof/>
+        </w:rPr>
         <w:drawing>
           <wp:anchor distT="0" distB="0" distL="114300" distR="114300" simplePos="0" relativeHeight="251679744" behindDoc="0" locked="0" layoutInCell="1" allowOverlap="1" wp14:anchorId="0114C673" wp14:editId="5829EF6A">
             <wp:simplePos x="0" y="0"/>
@@ -869,24 +906,28 @@
     <w:p>
       <w:r>
         <w:rPr>
+          <w:rFonts w:ascii="Consolas" w:eastAsia="Times New Roman" w:hAnsi="Consolas" w:cs="Times New Roman"/>
           <w:noProof/>
+          <w:color w:val="9CDCFE"/>
+          <w:sz w:val="21"/>
+          <w:szCs w:val="21"/>
         </w:rPr>
         <w:lastRenderedPageBreak/>
         <mc:AlternateContent>
           <mc:Choice Requires="wps">
             <w:drawing>
-              <wp:anchor distT="45720" distB="45720" distL="114300" distR="114300" simplePos="0" relativeHeight="251678720" behindDoc="0" locked="0" layoutInCell="1" allowOverlap="1" wp14:anchorId="19DC81DF" wp14:editId="5F1FAADD">
+              <wp:anchor distT="45720" distB="45720" distL="114300" distR="114300" simplePos="0" relativeHeight="251717632" behindDoc="0" locked="0" layoutInCell="1" allowOverlap="1" wp14:anchorId="742C2564" wp14:editId="60C4B886">
                 <wp:simplePos x="0" y="0"/>
                 <wp:positionH relativeFrom="margin">
-                  <wp:align>right</wp:align>
+                  <wp:align>left</wp:align>
                 </wp:positionH>
                 <wp:positionV relativeFrom="paragraph">
-                  <wp:posOffset>75565</wp:posOffset>
+                  <wp:posOffset>1455420</wp:posOffset>
                 </wp:positionV>
-                <wp:extent cx="6637020" cy="800100"/>
-                <wp:effectExtent l="0" t="0" r="0" b="0"/>
+                <wp:extent cx="3116580" cy="320040"/>
+                <wp:effectExtent l="0" t="0" r="7620" b="3810"/>
                 <wp:wrapSquare wrapText="bothSides"/>
-                <wp:docPr id="20" name="Text Box 2"/>
+                <wp:docPr id="4" name="Text Box 2"/>
                 <wp:cNvGraphicFramePr>
                   <a:graphicFrameLocks xmlns:a="http://schemas.openxmlformats.org/drawingml/2006/main"/>
                 </wp:cNvGraphicFramePr>
@@ -899,7 +940,7 @@
                       <wps:spPr bwMode="auto">
                         <a:xfrm>
                           <a:off x="0" y="0"/>
-                          <a:ext cx="6637020" cy="800100"/>
+                          <a:ext cx="3116580" cy="320040"/>
                         </a:xfrm>
                         <a:prstGeom prst="rect">
                           <a:avLst/>
@@ -918,9 +959,114 @@
                         <w:txbxContent>
                           <w:p>
                             <w:r>
+                              <w:t xml:space="preserve">(b) Subtracting the consensus of the best line </w:t>
+                            </w:r>
+                          </w:p>
+                          <w:p/>
+                        </w:txbxContent>
+                      </wps:txbx>
+                      <wps:bodyPr rot="0" vert="horz" wrap="square" lIns="91440" tIns="45720" rIns="91440" bIns="45720" anchor="t" anchorCtr="0">
+                        <a:noAutofit/>
+                      </wps:bodyPr>
+                    </wps:wsp>
+                  </a:graphicData>
+                </a:graphic>
+                <wp14:sizeRelH relativeFrom="margin">
+                  <wp14:pctWidth>0</wp14:pctWidth>
+                </wp14:sizeRelH>
+                <wp14:sizeRelV relativeFrom="margin">
+                  <wp14:pctHeight>0</wp14:pctHeight>
+                </wp14:sizeRelV>
+              </wp:anchor>
+            </w:drawing>
+          </mc:Choice>
+          <mc:Fallback>
+            <w:pict>
+              <v:shape w14:anchorId="742C2564" id="_x0000_s1029" type="#_x0000_t202" style="position:absolute;margin-left:0;margin-top:114.6pt;width:245.4pt;height:25.2pt;z-index:251717632;visibility:visible;mso-wrap-style:square;mso-width-percent:0;mso-height-percent:0;mso-wrap-distance-left:9pt;mso-wrap-distance-top:3.6pt;mso-wrap-distance-right:9pt;mso-wrap-distance-bottom:3.6pt;mso-position-horizontal:left;mso-position-horizontal-relative:margin;mso-position-vertical:absolute;mso-position-vertical-relative:text;mso-width-percent:0;mso-height-percent:0;mso-width-relative:margin;mso-height-relative:margin;v-text-anchor:top" o:gfxdata="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" stroked="f">
+                <v:textbox>
+                  <w:txbxContent>
+                    <w:p>
+                      <w:r>
+                        <w:t xml:space="preserve">(b) Subtracting the consensus of the best line </w:t>
+                      </w:r>
+                    </w:p>
+                    <w:p/>
+                  </w:txbxContent>
+                </v:textbox>
+                <w10:wrap type="square" anchorx="margin"/>
+              </v:shape>
+            </w:pict>
+          </mc:Fallback>
+        </mc:AlternateContent>
+      </w:r>
+      <w:r>
+        <w:rPr>
+          <w:noProof/>
+        </w:rPr>
+        <mc:AlternateContent>
+          <mc:Choice Requires="wps">
+            <w:drawing>
+              <wp:anchor distT="45720" distB="45720" distL="114300" distR="114300" simplePos="0" relativeHeight="251678720" behindDoc="0" locked="0" layoutInCell="1" allowOverlap="1" wp14:anchorId="19DC81DF" wp14:editId="2AAAD461">
+                <wp:simplePos x="0" y="0"/>
+                <wp:positionH relativeFrom="margin">
+                  <wp:align>right</wp:align>
+                </wp:positionH>
+                <wp:positionV relativeFrom="paragraph">
+                  <wp:posOffset>75565</wp:posOffset>
+                </wp:positionV>
+                <wp:extent cx="6637020" cy="1394460"/>
+                <wp:effectExtent l="0" t="0" r="0" b="0"/>
+                <wp:wrapSquare wrapText="bothSides"/>
+                <wp:docPr id="20" name="Text Box 2"/>
+                <wp:cNvGraphicFramePr>
+                  <a:graphicFrameLocks xmlns:a="http://schemas.openxmlformats.org/drawingml/2006/main"/>
+                </wp:cNvGraphicFramePr>
+                <a:graphic xmlns:a="http://schemas.openxmlformats.org/drawingml/2006/main">
+                  <a:graphicData uri="http://schemas.microsoft.com/office/word/2010/wordprocessingShape">
+                    <wps:wsp>
+                      <wps:cNvSpPr txBox="1">
+                        <a:spLocks noChangeArrowheads="1"/>
+                      </wps:cNvSpPr>
+                      <wps:spPr bwMode="auto">
+                        <a:xfrm>
+                          <a:off x="0" y="0"/>
+                          <a:ext cx="6637020" cy="1394460"/>
+                        </a:xfrm>
+                        <a:prstGeom prst="rect">
+                          <a:avLst/>
+                        </a:prstGeom>
+                        <a:solidFill>
+                          <a:srgbClr val="FFFFFF"/>
+                        </a:solidFill>
+                        <a:ln w="9525">
+                          <a:noFill/>
+                          <a:miter lim="800000"/>
+                          <a:headEnd/>
+                          <a:tailEnd/>
+                        </a:ln>
+                      </wps:spPr>
+                      <wps:txbx>
+                        <w:txbxContent>
+                          <w:p>
+                            <w:r>
+                              <w:t xml:space="preserve">The choice of threshold depends on </w:t>
+                            </w:r>
+                            <w:r>
+                              <w:t>your data's characteristics and the estimation's desired robustness</w:t>
+                            </w:r>
+                            <w:r>
+                              <w:t>. A suitable threshold should be set to balance between including true inliers and excluding outliers.</w:t>
+                            </w:r>
+                            <w:r>
+                              <w:t xml:space="preserve"> </w:t>
+                            </w:r>
+                            <w:r>
                               <w:t xml:space="preserve">The selected normal distance to the estimated line </w:t>
                             </w:r>
                             <w:r>
+                              <w:t xml:space="preserve">for this dataset </w:t>
+                            </w:r>
+                            <w:r>
                               <w:t>is</w:t>
                             </w:r>
                             <w:r>
@@ -928,14 +1074,20 @@
                             </w:r>
                             <w:r>
                               <w:t>1.</w:t>
+                            </w:r>
+                            <w:r>
+                              <w:t xml:space="preserve"> </w:t>
                             </w:r>
                           </w:p>
                           <w:p>
                             <w:r>
+                              <w:t xml:space="preserve">The number of expected points needs to be selected such that it is neither too restrictive nor lose. </w:t>
+                            </w:r>
+                            <w:r>
                               <w:t>I have taken the n</w:t>
                             </w:r>
                             <w:r>
-                              <w:t xml:space="preserve">umber of points that must be in the consensus </w:t>
+                              <w:t xml:space="preserve">umber of points in the consensus </w:t>
                             </w:r>
                             <w:r>
                               <w:t>to be 40 percent of a</w:t>
@@ -947,7 +1099,18 @@
                               <w:t>.</w:t>
                             </w:r>
                             <w:r>
-                              <w:t xml:space="preserve"> Then I am taking the line with most number of such points.</w:t>
+                              <w:t xml:space="preserve"> Then I am taking the line with </w:t>
+                            </w:r>
+                            <w:proofErr w:type="gramStart"/>
+                            <w:r>
+                              <w:t xml:space="preserve">the </w:t>
+                            </w:r>
+                            <w:r>
+                              <w:t>most</w:t>
+                            </w:r>
+                            <w:proofErr w:type="gramEnd"/>
+                            <w:r>
+                              <w:t xml:space="preserve"> number of such points.</w:t>
                             </w:r>
                           </w:p>
                         </w:txbxContent>
@@ -969,14 +1132,29 @@
           </mc:Choice>
           <mc:Fallback>
             <w:pict>
-              <v:shape w14:anchorId="19DC81DF" id="_x0000_s1029" type="#_x0000_t202" style="position:absolute;margin-left:471.4pt;margin-top:5.95pt;width:522.6pt;height:63pt;z-index:251678720;visibility:visible;mso-wrap-style:square;mso-width-percent:0;mso-height-percent:0;mso-wrap-distance-left:9pt;mso-wrap-distance-top:3.6pt;mso-wrap-distance-right:9pt;mso-wrap-distance-bottom:3.6pt;mso-position-horizontal:right;mso-position-horizontal-relative:margin;mso-position-vertical:absolute;mso-position-vertical-relative:text;mso-width-percent:0;mso-height-percent:0;mso-width-relative:margin;mso-height-relative:margin;v-text-anchor:top" o:gfxdata="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" stroked="f">
+              <v:shape w14:anchorId="19DC81DF" id="_x0000_s1030" type="#_x0000_t202" style="position:absolute;margin-left:471.4pt;margin-top:5.95pt;width:522.6pt;height:109.8pt;z-index:251678720;visibility:visible;mso-wrap-style:square;mso-width-percent:0;mso-height-percent:0;mso-wrap-distance-left:9pt;mso-wrap-distance-top:3.6pt;mso-wrap-distance-right:9pt;mso-wrap-distance-bottom:3.6pt;mso-position-horizontal:right;mso-position-horizontal-relative:margin;mso-position-vertical:absolute;mso-position-vertical-relative:text;mso-width-percent:0;mso-height-percent:0;mso-width-relative:margin;mso-height-relative:margin;v-text-anchor:top" o:gfxdata="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" stroked="f">
                 <v:textbox>
                   <w:txbxContent>
                     <w:p>
                       <w:r>
+                        <w:t xml:space="preserve">The choice of threshold depends on </w:t>
+                      </w:r>
+                      <w:r>
+                        <w:t>your data's characteristics and the estimation's desired robustness</w:t>
+                      </w:r>
+                      <w:r>
+                        <w:t>. A suitable threshold should be set to balance between including true inliers and excluding outliers.</w:t>
+                      </w:r>
+                      <w:r>
+                        <w:t xml:space="preserve"> </w:t>
+                      </w:r>
+                      <w:r>
                         <w:t xml:space="preserve">The selected normal distance to the estimated line </w:t>
                       </w:r>
                       <w:r>
+                        <w:t xml:space="preserve">for this dataset </w:t>
+                      </w:r>
+                      <w:r>
                         <w:t>is</w:t>
                       </w:r>
                       <w:r>
@@ -984,14 +1162,20 @@
                       </w:r>
                       <w:r>
                         <w:t>1.</w:t>
+                      </w:r>
+                      <w:r>
+                        <w:t xml:space="preserve"> </w:t>
                       </w:r>
                     </w:p>
                     <w:p>
                       <w:r>
+                        <w:t xml:space="preserve">The number of expected points needs to be selected such that it is neither too restrictive nor lose. </w:t>
+                      </w:r>
+                      <w:r>
                         <w:t>I have taken the n</w:t>
                       </w:r>
                       <w:r>
-                        <w:t xml:space="preserve">umber of points that must be in the consensus </w:t>
+                        <w:t xml:space="preserve">umber of points in the consensus </w:t>
                       </w:r>
                       <w:r>
                         <w:t>to be 40 percent of a</w:t>
@@ -1003,7 +1187,18 @@
                         <w:t>.</w:t>
                       </w:r>
                       <w:r>
-                        <w:t xml:space="preserve"> Then I am taking the line with most number of such points.</w:t>
+                        <w:t xml:space="preserve"> Then I am taking the line with </w:t>
+                      </w:r>
+                      <w:proofErr w:type="gramStart"/>
+                      <w:r>
+                        <w:t xml:space="preserve">the </w:t>
+                      </w:r>
+                      <w:r>
+                        <w:t>most</w:t>
+                      </w:r>
+                      <w:proofErr w:type="gramEnd"/>
+                      <w:r>
+                        <w:t xml:space="preserve"> number of such points.</w:t>
                       </w:r>
                     </w:p>
                   </w:txbxContent>
@@ -1016,9 +1211,16 @@
       </w:r>
     </w:p>
     <w:p>
-      <w:r>
-        <w:t xml:space="preserve">(b) Subtracting the consensus of the best line </w:t>
-      </w:r>
+      <w:pPr>
+        <w:shd w:val="clear" w:color="auto" w:fill="1F1F1F"/>
+        <w:spacing w:after="0" w:line="285" w:lineRule="atLeast"/>
+        <w:rPr>
+          <w:rFonts w:ascii="Consolas" w:eastAsia="Times New Roman" w:hAnsi="Consolas" w:cs="Times New Roman"/>
+          <w:color w:val="9CDCFE"/>
+          <w:sz w:val="21"/>
+          <w:szCs w:val="21"/>
+        </w:rPr>
+      </w:pPr>
     </w:p>
     <w:p>
       <w:pPr>
@@ -1070,6 +1272,7 @@
         <w:t xml:space="preserve"> </w:t>
       </w:r>
       <w:proofErr w:type="spellStart"/>
+      <w:proofErr w:type="gramStart"/>
       <w:r>
         <w:rPr>
           <w:rFonts w:ascii="Consolas" w:eastAsia="Times New Roman" w:hAnsi="Consolas" w:cs="Times New Roman"/>
@@ -1098,6 +1301,7 @@
         <w:t>where</w:t>
       </w:r>
       <w:proofErr w:type="spellEnd"/>
+      <w:proofErr w:type="gramEnd"/>
       <w:r>
         <w:rPr>
           <w:rFonts w:ascii="Consolas" w:eastAsia="Times New Roman" w:hAnsi="Consolas" w:cs="Times New Roman"/>
@@ -1233,6 +1437,7 @@
         </w:rPr>
         <w:t xml:space="preserve"> </w:t>
       </w:r>
+      <w:proofErr w:type="gramStart"/>
       <w:r>
         <w:rPr>
           <w:rFonts w:ascii="Consolas" w:eastAsia="Times New Roman" w:hAnsi="Consolas" w:cs="Times New Roman"/>
@@ -1252,6 +1457,7 @@
         <w:t>[</w:t>
       </w:r>
       <w:proofErr w:type="spellStart"/>
+      <w:proofErr w:type="gramEnd"/>
       <w:r>
         <w:rPr>
           <w:rFonts w:ascii="Consolas" w:eastAsia="Times New Roman" w:hAnsi="Consolas" w:cs="Times New Roman"/>
@@ -1334,7 +1540,15 @@
         <w:t>.</w:t>
       </w:r>
       <w:r>
-        <w:t xml:space="preserve"> Then, I am taking the circle with the most number of such inliers and estimating the best circle fitting the selected inliers.</w:t>
+        <w:t xml:space="preserve"> Then, I am taking the circle with </w:t>
+      </w:r>
+      <w:proofErr w:type="gramStart"/>
+      <w:r>
+        <w:t>the most</w:t>
+      </w:r>
+      <w:proofErr w:type="gramEnd"/>
+      <w:r>
+        <w:t xml:space="preserve"> number of such inliers and estimating the best circle fitting the selected inliers.</w:t>
       </w:r>
     </w:p>
     <w:p>
@@ -1517,6 +1731,9 @@
     </w:p>
     <w:p>
       <w:r>
+        <w:rPr>
+          <w:noProof/>
+        </w:rPr>
         <w:drawing>
           <wp:anchor distT="0" distB="0" distL="114300" distR="114300" simplePos="0" relativeHeight="251660288" behindDoc="0" locked="0" layoutInCell="1" allowOverlap="1" wp14:anchorId="6CFF18D3" wp14:editId="5F0F6C2D">
             <wp:simplePos x="0" y="0"/>
@@ -1574,6 +1791,9 @@
         </w:drawing>
       </w:r>
       <w:r>
+        <w:rPr>
+          <w:noProof/>
+        </w:rPr>
         <w:drawing>
           <wp:anchor distT="0" distB="0" distL="114300" distR="114300" simplePos="0" relativeHeight="251680768" behindDoc="0" locked="0" layoutInCell="1" allowOverlap="1" wp14:anchorId="418533B3" wp14:editId="64ACB1F7">
             <wp:simplePos x="0" y="0"/>
@@ -1640,17 +1860,20 @@
     <w:p/>
     <w:p>
       <w:r>
+        <w:rPr>
+          <w:noProof/>
+        </w:rPr>
         <w:drawing>
-          <wp:anchor distT="0" distB="0" distL="114300" distR="114300" simplePos="0" relativeHeight="251708416" behindDoc="0" locked="0" layoutInCell="1" allowOverlap="1" wp14:anchorId="0EDDCFB2" wp14:editId="61E69461">
+          <wp:anchor distT="0" distB="0" distL="114300" distR="114300" simplePos="0" relativeHeight="251708416" behindDoc="0" locked="0" layoutInCell="1" allowOverlap="1" wp14:anchorId="0EDDCFB2" wp14:editId="6E0277F5">
             <wp:simplePos x="0" y="0"/>
             <wp:positionH relativeFrom="margin">
-              <wp:posOffset>3161030</wp:posOffset>
+              <wp:posOffset>3137535</wp:posOffset>
             </wp:positionH>
             <wp:positionV relativeFrom="paragraph">
-              <wp:posOffset>211455</wp:posOffset>
+              <wp:posOffset>5080</wp:posOffset>
             </wp:positionV>
-            <wp:extent cx="3088640" cy="1325880"/>
-            <wp:effectExtent l="0" t="0" r="0" b="7620"/>
+            <wp:extent cx="3088640" cy="1087120"/>
+            <wp:effectExtent l="0" t="0" r="0" b="0"/>
             <wp:wrapSquare wrapText="bothSides"/>
             <wp:docPr id="38" name="Picture 38" descr="A computer screen with many colorful text&#10;&#10;Description automatically generated with medium confidence"/>
             <wp:cNvGraphicFramePr>
@@ -1678,7 +1901,7 @@
                   <pic:spPr>
                     <a:xfrm>
                       <a:off x="0" y="0"/>
-                      <a:ext cx="3088640" cy="1325880"/>
+                      <a:ext cx="3088640" cy="1087120"/>
                     </a:xfrm>
                     <a:prstGeom prst="rect">
                       <a:avLst/>
@@ -1697,19 +1920,17 @@
         </w:drawing>
       </w:r>
       <w:r>
-        <w:t>(c)</w:t>
-      </w:r>
-    </w:p>
-    <w:p>
-      <w:r>
+        <w:rPr>
+          <w:noProof/>
+        </w:rPr>
         <w:drawing>
-          <wp:anchor distT="0" distB="0" distL="114300" distR="114300" simplePos="0" relativeHeight="251685888" behindDoc="0" locked="0" layoutInCell="1" allowOverlap="1" wp14:anchorId="45670EAE" wp14:editId="3B2325B2">
+          <wp:anchor distT="0" distB="0" distL="114300" distR="114300" simplePos="0" relativeHeight="251685888" behindDoc="0" locked="0" layoutInCell="1" allowOverlap="1" wp14:anchorId="45670EAE" wp14:editId="43A3E65B">
             <wp:simplePos x="0" y="0"/>
             <wp:positionH relativeFrom="column">
-              <wp:posOffset>14605</wp:posOffset>
+              <wp:posOffset>98425</wp:posOffset>
             </wp:positionH>
             <wp:positionV relativeFrom="paragraph">
-              <wp:posOffset>8255</wp:posOffset>
+              <wp:posOffset>203835</wp:posOffset>
             </wp:positionV>
             <wp:extent cx="2872105" cy="2743200"/>
             <wp:effectExtent l="0" t="0" r="4445" b="0"/>
@@ -1758,23 +1979,28 @@
           </wp:anchor>
         </w:drawing>
       </w:r>
+      <w:r>
+        <w:t>(c)</w:t>
+      </w:r>
     </w:p>
     <w:p/>
     <w:p/>
-    <w:p/>
     <w:p>
       <w:r>
+        <w:rPr>
+          <w:noProof/>
+        </w:rPr>
         <w:drawing>
-          <wp:anchor distT="0" distB="0" distL="114300" distR="114300" simplePos="0" relativeHeight="251709440" behindDoc="0" locked="0" layoutInCell="1" allowOverlap="1" wp14:anchorId="70AA95D8" wp14:editId="6BD3307F">
+          <wp:anchor distT="0" distB="0" distL="114300" distR="114300" simplePos="0" relativeHeight="251709440" behindDoc="0" locked="0" layoutInCell="1" allowOverlap="1" wp14:anchorId="70AA95D8" wp14:editId="6B403C67">
             <wp:simplePos x="0" y="0"/>
             <wp:positionH relativeFrom="column">
-              <wp:posOffset>3139440</wp:posOffset>
+              <wp:posOffset>3137535</wp:posOffset>
             </wp:positionH>
             <wp:positionV relativeFrom="paragraph">
-              <wp:posOffset>48260</wp:posOffset>
+              <wp:posOffset>184785</wp:posOffset>
             </wp:positionV>
-            <wp:extent cx="2887980" cy="2016760"/>
-            <wp:effectExtent l="0" t="0" r="7620" b="2540"/>
+            <wp:extent cx="2887980" cy="1741170"/>
+            <wp:effectExtent l="0" t="0" r="7620" b="0"/>
             <wp:wrapSquare wrapText="bothSides"/>
             <wp:docPr id="39" name="Picture 39" descr="A computer screen shot of text&#10;&#10;Description automatically generated"/>
             <wp:cNvGraphicFramePr>
@@ -1802,7 +2028,7 @@
                   <pic:spPr>
                     <a:xfrm>
                       <a:off x="0" y="0"/>
-                      <a:ext cx="2887980" cy="2016760"/>
+                      <a:ext cx="2887980" cy="1741170"/>
                     </a:xfrm>
                     <a:prstGeom prst="rect">
                       <a:avLst/>
@@ -1833,16 +2059,16 @@
         <mc:AlternateContent>
           <mc:Choice Requires="wps">
             <w:drawing>
-              <wp:anchor distT="45720" distB="45720" distL="114300" distR="114300" simplePos="0" relativeHeight="251687936" behindDoc="0" locked="0" layoutInCell="1" allowOverlap="1" wp14:anchorId="7AE97375" wp14:editId="3F9613D5">
+              <wp:anchor distT="45720" distB="45720" distL="114300" distR="114300" simplePos="0" relativeHeight="251687936" behindDoc="0" locked="0" layoutInCell="1" allowOverlap="1" wp14:anchorId="7AE97375" wp14:editId="4369012C">
                 <wp:simplePos x="0" y="0"/>
                 <wp:positionH relativeFrom="margin">
                   <wp:align>left</wp:align>
                 </wp:positionH>
                 <wp:positionV relativeFrom="paragraph">
-                  <wp:posOffset>694055</wp:posOffset>
+                  <wp:posOffset>438150</wp:posOffset>
                 </wp:positionV>
-                <wp:extent cx="2360930" cy="1404620"/>
-                <wp:effectExtent l="0" t="0" r="8890" b="0"/>
+                <wp:extent cx="6979920" cy="1404620"/>
+                <wp:effectExtent l="0" t="0" r="0" b="4445"/>
                 <wp:wrapSquare wrapText="bothSides"/>
                 <wp:docPr id="26" name="Text Box 2"/>
                 <wp:cNvGraphicFramePr>
@@ -1857,7 +2083,7 @@
                       <wps:spPr bwMode="auto">
                         <a:xfrm>
                           <a:off x="0" y="0"/>
-                          <a:ext cx="2360930" cy="1404620"/>
+                          <a:ext cx="6979920" cy="1404620"/>
                         </a:xfrm>
                         <a:prstGeom prst="rect">
                           <a:avLst/>
@@ -1878,6 +2104,15 @@
                             <w:r>
                               <w:t xml:space="preserve">(d) </w:t>
                             </w:r>
+                            <w:r>
+                              <w:t>If you fit the circle first, you may miss the line inliers while fitting the circle, which can lead to an inaccurate estimation of the line. The order of fitting can impact the results, so it</w:t>
+                            </w:r>
+                            <w:r>
+                              <w:t xml:space="preserve"> i</w:t>
+                            </w:r>
+                            <w:r>
+                              <w:t>s generally a good practice to prioritize fitting the dominant model (line in this case) first and then removing its inliers before estimating the secondary model (circle).</w:t>
+                            </w:r>
                           </w:p>
                         </w:txbxContent>
                       </wps:txbx>
@@ -1888,7 +2123,7 @@
                   </a:graphicData>
                 </a:graphic>
                 <wp14:sizeRelH relativeFrom="margin">
-                  <wp14:pctWidth>40000</wp14:pctWidth>
+                  <wp14:pctWidth>0</wp14:pctWidth>
                 </wp14:sizeRelH>
                 <wp14:sizeRelV relativeFrom="margin">
                   <wp14:pctHeight>20000</wp14:pctHeight>
@@ -1898,12 +2133,21 @@
           </mc:Choice>
           <mc:Fallback>
             <w:pict>
-              <v:shape w14:anchorId="7AE97375" id="_x0000_s1032" type="#_x0000_t202" style="position:absolute;margin-left:0;margin-top:54.65pt;width:185.9pt;height:110.6pt;z-index:251687936;visibility:visible;mso-wrap-style:square;mso-width-percent:400;mso-height-percent:200;mso-wrap-distance-left:9pt;mso-wrap-distance-top:3.6pt;mso-wrap-distance-right:9pt;mso-wrap-distance-bottom:3.6pt;mso-position-horizontal:left;mso-position-horizontal-relative:margin;mso-position-vertical:absolute;mso-position-vertical-relative:text;mso-width-percent:400;mso-height-percent:200;mso-width-relative:margin;mso-height-relative:margin;v-text-anchor:top" o:gfxdata="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" stroked="f">
+              <v:shape w14:anchorId="7AE97375" id="_x0000_s1033" type="#_x0000_t202" style="position:absolute;margin-left:0;margin-top:34.5pt;width:549.6pt;height:110.6pt;z-index:251687936;visibility:visible;mso-wrap-style:square;mso-width-percent:0;mso-height-percent:200;mso-wrap-distance-left:9pt;mso-wrap-distance-top:3.6pt;mso-wrap-distance-right:9pt;mso-wrap-distance-bottom:3.6pt;mso-position-horizontal:left;mso-position-horizontal-relative:margin;mso-position-vertical:absolute;mso-position-vertical-relative:text;mso-width-percent:0;mso-height-percent:200;mso-width-relative:margin;mso-height-relative:margin;v-text-anchor:top" o:gfxdata="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" stroked="f">
                 <v:textbox style="mso-fit-shape-to-text:t">
                   <w:txbxContent>
                     <w:p>
                       <w:r>
                         <w:t xml:space="preserve">(d) </w:t>
+                      </w:r>
+                      <w:r>
+                        <w:t>If you fit the circle first, you may miss the line inliers while fitting the circle, which can lead to an inaccurate estimation of the line. The order of fitting can impact the results, so it</w:t>
+                      </w:r>
+                      <w:r>
+                        <w:t xml:space="preserve"> i</w:t>
+                      </w:r>
+                      <w:r>
+                        <w:t>s generally a good practice to prioritize fitting the dominant model (line in this case) first and then removing its inliers before estimating the secondary model (circle).</w:t>
                       </w:r>
                     </w:p>
                   </w:txbxContent>
@@ -1924,9 +2168,12 @@
         </w:numPr>
       </w:pPr>
       <w:r>
+        <w:rPr>
+          <w:noProof/>
+        </w:rPr>
         <w:lastRenderedPageBreak/>
         <w:drawing>
-          <wp:anchor distT="0" distB="0" distL="114300" distR="114300" simplePos="0" relativeHeight="251674624" behindDoc="0" locked="0" layoutInCell="1" allowOverlap="1" wp14:anchorId="693051DE" wp14:editId="066B220C">
+          <wp:anchor distT="0" distB="0" distL="114300" distR="114300" simplePos="0" relativeHeight="251674624" behindDoc="0" locked="0" layoutInCell="1" allowOverlap="1" wp14:anchorId="693051DE" wp14:editId="6EF9E28E">
             <wp:simplePos x="0" y="0"/>
             <wp:positionH relativeFrom="margin">
               <wp:align>left</wp:align>
@@ -1978,8 +2225,11 @@
     </w:p>
     <w:p>
       <w:r>
+        <w:rPr>
+          <w:noProof/>
+        </w:rPr>
         <w:drawing>
-          <wp:anchor distT="0" distB="0" distL="114300" distR="114300" simplePos="0" relativeHeight="251664384" behindDoc="0" locked="0" layoutInCell="1" allowOverlap="1" wp14:anchorId="7F12FB7E" wp14:editId="42292F0A">
+          <wp:anchor distT="0" distB="0" distL="114300" distR="114300" simplePos="0" relativeHeight="251664384" behindDoc="0" locked="0" layoutInCell="1" allowOverlap="1" wp14:anchorId="7F12FB7E" wp14:editId="0D0FE2E0">
             <wp:simplePos x="0" y="0"/>
             <wp:positionH relativeFrom="column">
               <wp:posOffset>3825240</wp:posOffset>
@@ -2029,8 +2279,11 @@
         </w:drawing>
       </w:r>
       <w:r>
+        <w:rPr>
+          <w:noProof/>
+        </w:rPr>
         <w:drawing>
-          <wp:anchor distT="0" distB="0" distL="114300" distR="114300" simplePos="0" relativeHeight="251662336" behindDoc="0" locked="0" layoutInCell="1" allowOverlap="1" wp14:anchorId="4292C38A" wp14:editId="30BC3B37">
+          <wp:anchor distT="0" distB="0" distL="114300" distR="114300" simplePos="0" relativeHeight="251662336" behindDoc="0" locked="0" layoutInCell="1" allowOverlap="1" wp14:anchorId="4292C38A" wp14:editId="401AF919">
             <wp:simplePos x="0" y="0"/>
             <wp:positionH relativeFrom="margin">
               <wp:posOffset>216535</wp:posOffset>
@@ -2089,8 +2342,11 @@
     <w:p/>
     <w:p>
       <w:r>
+        <w:rPr>
+          <w:noProof/>
+        </w:rPr>
         <w:drawing>
-          <wp:anchor distT="0" distB="0" distL="114300" distR="114300" simplePos="0" relativeHeight="251663360" behindDoc="0" locked="0" layoutInCell="1" allowOverlap="1" wp14:anchorId="7816E0D1" wp14:editId="58DA783A">
+          <wp:anchor distT="0" distB="0" distL="114300" distR="114300" simplePos="0" relativeHeight="251663360" behindDoc="0" locked="0" layoutInCell="1" allowOverlap="1" wp14:anchorId="7816E0D1" wp14:editId="04706DB0">
             <wp:simplePos x="0" y="0"/>
             <wp:positionH relativeFrom="column">
               <wp:posOffset>127000</wp:posOffset>
@@ -2152,7 +2408,7 @@
         <mc:AlternateContent>
           <mc:Choice Requires="wps">
             <w:drawing>
-              <wp:anchor distT="45720" distB="45720" distL="114300" distR="114300" simplePos="0" relativeHeight="251676672" behindDoc="0" locked="0" layoutInCell="1" allowOverlap="1" wp14:anchorId="02EF7264" wp14:editId="37CC0447">
+              <wp:anchor distT="45720" distB="45720" distL="114300" distR="114300" simplePos="0" relativeHeight="251676672" behindDoc="0" locked="0" layoutInCell="1" allowOverlap="1" wp14:anchorId="02EF7264" wp14:editId="18F7BA6C">
                 <wp:simplePos x="0" y="0"/>
                 <wp:positionH relativeFrom="margin">
                   <wp:align>right</wp:align>
@@ -2161,7 +2417,7 @@
                   <wp:posOffset>310515</wp:posOffset>
                 </wp:positionV>
                 <wp:extent cx="6309360" cy="1348740"/>
-                <wp:effectExtent l="0" t="0" r="0" b="3810"/>
+                <wp:effectExtent l="0" t="0" r="0" b="0"/>
                 <wp:wrapSquare wrapText="bothSides"/>
                 <wp:docPr id="19" name="Text Box 2"/>
                 <wp:cNvGraphicFramePr>
@@ -2203,8 +2459,9 @@
                             <w:r>
                               <w:t>hanging on the wall.</w:t>
                             </w:r>
-                          </w:p>
-                          <w:p>
+                            <w:r>
+                              <w:t xml:space="preserve"> </w:t>
+                            </w:r>
                             <w:r>
                               <w:t xml:space="preserve">The 2014 cricket World Cup winning moment is </w:t>
                             </w:r>
@@ -2212,12 +2469,7 @@
                               <w:t xml:space="preserve">placed </w:t>
                             </w:r>
                             <w:r>
-                              <w:t xml:space="preserve">to make it look like the match is telecasted on the giant screen. </w:t>
-                            </w:r>
-                          </w:p>
-                          <w:p>
-                            <w:r>
-                              <w:t xml:space="preserve">I am using the </w:t>
+                              <w:t xml:space="preserve">to make it look like the match is telecasted on the giant screen. I am using the </w:t>
                             </w:r>
                             <w:proofErr w:type="spellStart"/>
                             <w:r>
@@ -2269,7 +2521,7 @@
           </mc:Choice>
           <mc:Fallback>
             <w:pict>
-              <v:shape w14:anchorId="02EF7264" id="_x0000_s1033" type="#_x0000_t202" style="position:absolute;margin-left:445.6pt;margin-top:24.45pt;width:496.8pt;height:106.2pt;z-index:251676672;visibility:visible;mso-wrap-style:square;mso-width-percent:0;mso-height-percent:0;mso-wrap-distance-left:9pt;mso-wrap-distance-top:3.6pt;mso-wrap-distance-right:9pt;mso-wrap-distance-bottom:3.6pt;mso-position-horizontal:right;mso-position-horizontal-relative:margin;mso-position-vertical:absolute;mso-position-vertical-relative:text;mso-width-percent:0;mso-height-percent:0;mso-width-relative:margin;mso-height-relative:margin;v-text-anchor:top" o:gfxdata="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" stroked="f">
+              <v:shape w14:anchorId="02EF7264" id="_x0000_s1034" type="#_x0000_t202" style="position:absolute;margin-left:445.6pt;margin-top:24.45pt;width:496.8pt;height:106.2pt;z-index:251676672;visibility:visible;mso-wrap-style:square;mso-width-percent:0;mso-height-percent:0;mso-wrap-distance-left:9pt;mso-wrap-distance-top:3.6pt;mso-wrap-distance-right:9pt;mso-wrap-distance-bottom:3.6pt;mso-position-horizontal:right;mso-position-horizontal-relative:margin;mso-position-vertical:absolute;mso-position-vertical-relative:text;mso-width-percent:0;mso-height-percent:0;mso-width-relative:margin;mso-height-relative:margin;v-text-anchor:top" o:gfxdata="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" stroked="f">
                 <v:textbox>
                   <w:txbxContent>
                     <w:p>
@@ -2282,8 +2534,9 @@
                       <w:r>
                         <w:t>hanging on the wall.</w:t>
                       </w:r>
-                    </w:p>
-                    <w:p>
+                      <w:r>
+                        <w:t xml:space="preserve"> </w:t>
+                      </w:r>
                       <w:r>
                         <w:t xml:space="preserve">The 2014 cricket World Cup winning moment is </w:t>
                       </w:r>
@@ -2291,12 +2544,7 @@
                         <w:t xml:space="preserve">placed </w:t>
                       </w:r>
                       <w:r>
-                        <w:t xml:space="preserve">to make it look like the match is telecasted on the giant screen. </w:t>
-                      </w:r>
-                    </w:p>
-                    <w:p>
-                      <w:r>
-                        <w:t xml:space="preserve">I am using the </w:t>
+                        <w:t xml:space="preserve">to make it look like the match is telecasted on the giant screen. I am using the </w:t>
                       </w:r>
                       <w:proofErr w:type="spellStart"/>
                       <w:r>
@@ -2353,7 +2601,7 @@
         <mc:AlternateContent>
           <mc:Choice Requires="wps">
             <w:drawing>
-              <wp:anchor distT="45720" distB="45720" distL="114300" distR="114300" simplePos="0" relativeHeight="251692032" behindDoc="0" locked="0" layoutInCell="1" allowOverlap="1" wp14:anchorId="6EC8C350" wp14:editId="5BFFAB03">
+              <wp:anchor distT="45720" distB="45720" distL="114300" distR="114300" simplePos="0" relativeHeight="251692032" behindDoc="0" locked="0" layoutInCell="1" allowOverlap="1" wp14:anchorId="6EC8C350" wp14:editId="0717068D">
                 <wp:simplePos x="0" y="0"/>
                 <wp:positionH relativeFrom="column">
                   <wp:posOffset>3695700</wp:posOffset>
@@ -2418,7 +2666,7 @@
           </mc:Choice>
           <mc:Fallback>
             <w:pict>
-              <v:shape w14:anchorId="6EC8C350" id="_x0000_s1034" type="#_x0000_t202" style="position:absolute;left:0;text-align:left;margin-left:291pt;margin-top:259.25pt;width:100.2pt;height:22.2pt;z-index:251692032;visibility:visible;mso-wrap-style:square;mso-width-percent:0;mso-height-percent:0;mso-wrap-distance-left:9pt;mso-wrap-distance-top:3.6pt;mso-wrap-distance-right:9pt;mso-wrap-distance-bottom:3.6pt;mso-position-horizontal:absolute;mso-position-horizontal-relative:text;mso-position-vertical:absolute;mso-position-vertical-relative:text;mso-width-percent:0;mso-height-percent:0;mso-width-relative:margin;mso-height-relative:margin;v-text-anchor:top" o:gfxdata="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" stroked="f">
+              <v:shape w14:anchorId="6EC8C350" id="_x0000_s1035" type="#_x0000_t202" style="position:absolute;left:0;text-align:left;margin-left:291pt;margin-top:259.25pt;width:100.2pt;height:22.2pt;z-index:251692032;visibility:visible;mso-wrap-style:square;mso-width-percent:0;mso-height-percent:0;mso-wrap-distance-left:9pt;mso-wrap-distance-top:3.6pt;mso-wrap-distance-right:9pt;mso-wrap-distance-bottom:3.6pt;mso-position-horizontal:absolute;mso-position-horizontal-relative:text;mso-position-vertical:absolute;mso-position-vertical-relative:text;mso-width-percent:0;mso-height-percent:0;mso-width-relative:margin;mso-height-relative:margin;v-text-anchor:top" o:gfxdata="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" stroked="f">
                 <v:textbox>
                   <w:txbxContent>
                     <w:p>
@@ -2533,11 +2781,12 @@
       <w:r>
         <w:rPr>
           <w:rFonts w:ascii="Consolas" w:eastAsia="Times New Roman" w:hAnsi="Consolas" w:cs="Times New Roman"/>
+          <w:noProof/>
           <w:sz w:val="21"/>
           <w:szCs w:val="21"/>
         </w:rPr>
         <w:drawing>
-          <wp:anchor distT="0" distB="0" distL="114300" distR="114300" simplePos="0" relativeHeight="251668480" behindDoc="0" locked="0" layoutInCell="1" allowOverlap="1" wp14:anchorId="0196C08C" wp14:editId="6158A82B">
+          <wp:anchor distT="0" distB="0" distL="114300" distR="114300" simplePos="0" relativeHeight="251668480" behindDoc="0" locked="0" layoutInCell="1" allowOverlap="1" wp14:anchorId="0196C08C" wp14:editId="1C1B9ED6">
             <wp:simplePos x="0" y="0"/>
             <wp:positionH relativeFrom="margin">
               <wp:posOffset>3489960</wp:posOffset>
@@ -2593,8 +2842,11 @@
         </w:drawing>
       </w:r>
       <w:r>
+        <w:rPr>
+          <w:noProof/>
+        </w:rPr>
         <w:drawing>
-          <wp:anchor distT="0" distB="0" distL="114300" distR="114300" simplePos="0" relativeHeight="251666432" behindDoc="0" locked="0" layoutInCell="1" allowOverlap="1" wp14:anchorId="58C36C59" wp14:editId="76146CA7">
+          <wp:anchor distT="0" distB="0" distL="114300" distR="114300" simplePos="0" relativeHeight="251666432" behindDoc="0" locked="0" layoutInCell="1" allowOverlap="1" wp14:anchorId="58C36C59" wp14:editId="6AA94331">
             <wp:simplePos x="0" y="0"/>
             <wp:positionH relativeFrom="margin">
               <wp:posOffset>251460</wp:posOffset>
@@ -2688,7 +2940,7 @@
         <mc:AlternateContent>
           <mc:Choice Requires="wps">
             <w:drawing>
-              <wp:anchor distT="45720" distB="45720" distL="114300" distR="114300" simplePos="0" relativeHeight="251712512" behindDoc="0" locked="0" layoutInCell="1" allowOverlap="1" wp14:anchorId="367C0627" wp14:editId="1D966256">
+              <wp:anchor distT="45720" distB="45720" distL="114300" distR="114300" simplePos="0" relativeHeight="251712512" behindDoc="0" locked="0" layoutInCell="1" allowOverlap="1" wp14:anchorId="367C0627" wp14:editId="3817BE67">
                 <wp:simplePos x="0" y="0"/>
                 <wp:positionH relativeFrom="column">
                   <wp:posOffset>3670300</wp:posOffset>
@@ -2769,7 +3021,7 @@
           </mc:Choice>
           <mc:Fallback>
             <w:pict>
-              <v:shape w14:anchorId="367C0627" id="_x0000_s1036" type="#_x0000_t202" style="position:absolute;margin-left:289pt;margin-top:2.6pt;width:185.9pt;height:110.6pt;z-index:251712512;visibility:visible;mso-wrap-style:square;mso-width-percent:400;mso-height-percent:200;mso-wrap-distance-left:9pt;mso-wrap-distance-top:3.6pt;mso-wrap-distance-right:9pt;mso-wrap-distance-bottom:3.6pt;mso-position-horizontal:absolute;mso-position-horizontal-relative:text;mso-position-vertical:absolute;mso-position-vertical-relative:text;mso-width-percent:400;mso-height-percent:200;mso-width-relative:margin;mso-height-relative:margin;v-text-anchor:top" o:gfxdata="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" stroked="f">
+              <v:shape w14:anchorId="367C0627" id="_x0000_s1037" type="#_x0000_t202" style="position:absolute;margin-left:289pt;margin-top:2.6pt;width:185.9pt;height:110.6pt;z-index:251712512;visibility:visible;mso-wrap-style:square;mso-width-percent:400;mso-height-percent:200;mso-wrap-distance-left:9pt;mso-wrap-distance-top:3.6pt;mso-wrap-distance-right:9pt;mso-wrap-distance-bottom:3.6pt;mso-position-horizontal:absolute;mso-position-horizontal-relative:text;mso-position-vertical:absolute;mso-position-vertical-relative:text;mso-width-percent:400;mso-height-percent:200;mso-width-relative:margin;mso-height-relative:margin;v-text-anchor:top" o:gfxdata="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" stroked="f">
                 <v:textbox style="mso-fit-shape-to-text:t">
                   <w:txbxContent>
                     <w:p>
@@ -2904,17 +3156,18 @@
       <w:r>
         <w:rPr>
           <w:rFonts w:ascii="Consolas" w:eastAsia="Times New Roman" w:hAnsi="Consolas" w:cs="Times New Roman"/>
+          <w:noProof/>
           <w:sz w:val="21"/>
           <w:szCs w:val="21"/>
         </w:rPr>
         <w:drawing>
-          <wp:anchor distT="0" distB="0" distL="114300" distR="114300" simplePos="0" relativeHeight="251667456" behindDoc="0" locked="0" layoutInCell="1" allowOverlap="1" wp14:anchorId="61F96768" wp14:editId="7586D6E5">
+          <wp:anchor distT="0" distB="0" distL="114300" distR="114300" simplePos="0" relativeHeight="251667456" behindDoc="0" locked="0" layoutInCell="1" allowOverlap="1" wp14:anchorId="61F96768" wp14:editId="59EE327B">
             <wp:simplePos x="0" y="0"/>
             <wp:positionH relativeFrom="margin">
-              <wp:align>left</wp:align>
+              <wp:posOffset>0</wp:posOffset>
             </wp:positionH>
-            <wp:positionV relativeFrom="paragraph">
-              <wp:posOffset>86995</wp:posOffset>
+            <wp:positionV relativeFrom="page">
+              <wp:posOffset>815340</wp:posOffset>
             </wp:positionV>
             <wp:extent cx="3602990" cy="1485900"/>
             <wp:effectExtent l="0" t="0" r="0" b="0"/>
@@ -3064,13 +3317,8 @@
                   <w:txbxContent>
                     <w:p>
                       <w:r>
-                        <w:t xml:space="preserve">Calculated </w:t>
-                      </w:r>
-                      <w:proofErr w:type="spellStart"/>
-                      <w:r>
-                        <w:t>Homography</w:t>
-                      </w:r>
-                      <w:proofErr w:type="spellEnd"/>
+                        <w:t>Calculated Homography</w:t>
+                      </w:r>
                     </w:p>
                   </w:txbxContent>
                 </v:textbox>
@@ -3183,15 +3431,7 @@
                   <w:txbxContent>
                     <w:p>
                       <w:r>
-                        <w:t xml:space="preserve">Calculated </w:t>
-                      </w:r>
-                      <w:proofErr w:type="spellStart"/>
-                      <w:r>
-                        <w:t>Homography</w:t>
-                      </w:r>
-                      <w:proofErr w:type="spellEnd"/>
-                      <w:r>
-                        <w:t xml:space="preserve"> before multiplication</w:t>
+                        <w:t>Calculated Homography before multiplication</w:t>
                       </w:r>
                     </w:p>
                   </w:txbxContent>
@@ -3205,17 +3445,18 @@
       <w:r>
         <w:rPr>
           <w:rFonts w:ascii="Consolas" w:eastAsia="Times New Roman" w:hAnsi="Consolas" w:cs="Times New Roman"/>
+          <w:noProof/>
           <w:sz w:val="21"/>
           <w:szCs w:val="21"/>
         </w:rPr>
         <w:drawing>
-          <wp:anchor distT="0" distB="0" distL="114300" distR="114300" simplePos="0" relativeHeight="251672576" behindDoc="0" locked="0" layoutInCell="1" allowOverlap="1" wp14:anchorId="1A7FEB4A" wp14:editId="35CB5DE1">
+          <wp:anchor distT="0" distB="0" distL="114300" distR="114300" simplePos="0" relativeHeight="251672576" behindDoc="0" locked="0" layoutInCell="1" allowOverlap="1" wp14:anchorId="1A7FEB4A" wp14:editId="54DC521A">
             <wp:simplePos x="0" y="0"/>
             <wp:positionH relativeFrom="margin">
               <wp:posOffset>3604260</wp:posOffset>
             </wp:positionH>
-            <wp:positionV relativeFrom="paragraph">
-              <wp:posOffset>1227455</wp:posOffset>
+            <wp:positionV relativeFrom="page">
+              <wp:posOffset>4015740</wp:posOffset>
             </wp:positionV>
             <wp:extent cx="2827020" cy="510540"/>
             <wp:effectExtent l="0" t="0" r="0" b="3810"/>
@@ -3343,13 +3584,8 @@
                   <w:txbxContent>
                     <w:p>
                       <w:r>
-                        <w:t xml:space="preserve">Provided </w:t>
-                      </w:r>
-                      <w:proofErr w:type="spellStart"/>
-                      <w:r>
-                        <w:t>Homography</w:t>
-                      </w:r>
-                      <w:proofErr w:type="spellEnd"/>
+                        <w:t>Provided Homography</w:t>
+                      </w:r>
                     </w:p>
                   </w:txbxContent>
                 </v:textbox>
@@ -3362,17 +3598,18 @@
       <w:r>
         <w:rPr>
           <w:rFonts w:ascii="Consolas" w:eastAsia="Times New Roman" w:hAnsi="Consolas" w:cs="Times New Roman"/>
+          <w:noProof/>
           <w:sz w:val="21"/>
           <w:szCs w:val="21"/>
         </w:rPr>
         <w:drawing>
-          <wp:anchor distT="0" distB="0" distL="114300" distR="114300" simplePos="0" relativeHeight="251673600" behindDoc="0" locked="0" layoutInCell="1" allowOverlap="1" wp14:anchorId="5C0220D6" wp14:editId="745AB005">
+          <wp:anchor distT="0" distB="0" distL="114300" distR="114300" simplePos="0" relativeHeight="251673600" behindDoc="0" locked="0" layoutInCell="1" allowOverlap="1" wp14:anchorId="5C0220D6" wp14:editId="63586F56">
             <wp:simplePos x="0" y="0"/>
             <wp:positionH relativeFrom="margin">
-              <wp:align>right</wp:align>
+              <wp:posOffset>3611880</wp:posOffset>
             </wp:positionH>
-            <wp:positionV relativeFrom="paragraph">
-              <wp:posOffset>299720</wp:posOffset>
+            <wp:positionV relativeFrom="page">
+              <wp:posOffset>3086100</wp:posOffset>
             </wp:positionV>
             <wp:extent cx="3032760" cy="461645"/>
             <wp:effectExtent l="0" t="0" r="0" b="0"/>
@@ -3505,13 +3742,8 @@
                 <v:textbox>
                   <w:txbxContent>
                     <w:p>
-                      <w:proofErr w:type="spellStart"/>
-                      <w:r>
-                        <w:t>Homography</w:t>
-                      </w:r>
-                      <w:proofErr w:type="spellEnd"/>
-                      <w:r>
-                        <w:t xml:space="preserve"> Calculation</w:t>
+                      <w:r>
+                        <w:t>Homography Calculation</w:t>
                       </w:r>
                     </w:p>
                   </w:txbxContent>
@@ -3534,17 +3766,18 @@
       <w:r>
         <w:rPr>
           <w:rFonts w:ascii="Consolas" w:eastAsia="Times New Roman" w:hAnsi="Consolas" w:cs="Times New Roman"/>
+          <w:noProof/>
           <w:sz w:val="21"/>
           <w:szCs w:val="21"/>
         </w:rPr>
         <w:drawing>
-          <wp:anchor distT="0" distB="0" distL="114300" distR="114300" simplePos="0" relativeHeight="251713536" behindDoc="0" locked="0" layoutInCell="1" allowOverlap="1" wp14:anchorId="3F3056FB" wp14:editId="2B806CAB">
+          <wp:anchor distT="0" distB="0" distL="114300" distR="114300" simplePos="0" relativeHeight="251713536" behindDoc="0" locked="0" layoutInCell="1" allowOverlap="1" wp14:anchorId="3F3056FB" wp14:editId="72FE95F8">
             <wp:simplePos x="0" y="0"/>
             <wp:positionH relativeFrom="margin">
               <wp:posOffset>3604260</wp:posOffset>
             </wp:positionH>
-            <wp:positionV relativeFrom="paragraph">
-              <wp:posOffset>2194560</wp:posOffset>
+            <wp:positionV relativeFrom="page">
+              <wp:posOffset>5250180</wp:posOffset>
             </wp:positionV>
             <wp:extent cx="3055620" cy="449580"/>
             <wp:effectExtent l="0" t="0" r="0" b="7620"/>
@@ -3596,17 +3829,18 @@
       <w:r>
         <w:rPr>
           <w:rFonts w:ascii="Consolas" w:eastAsia="Times New Roman" w:hAnsi="Consolas" w:cs="Times New Roman"/>
+          <w:noProof/>
           <w:sz w:val="21"/>
           <w:szCs w:val="21"/>
         </w:rPr>
         <w:drawing>
-          <wp:anchor distT="0" distB="0" distL="114300" distR="114300" simplePos="0" relativeHeight="251669504" behindDoc="0" locked="0" layoutInCell="1" allowOverlap="1" wp14:anchorId="530AE811" wp14:editId="5A1255CD">
+          <wp:anchor distT="0" distB="0" distL="114300" distR="114300" simplePos="0" relativeHeight="251669504" behindDoc="0" locked="0" layoutInCell="1" allowOverlap="1" wp14:anchorId="530AE811" wp14:editId="65323540">
             <wp:simplePos x="0" y="0"/>
             <wp:positionH relativeFrom="margin">
-              <wp:align>left</wp:align>
+              <wp:posOffset>0</wp:posOffset>
             </wp:positionH>
-            <wp:positionV relativeFrom="paragraph">
-              <wp:posOffset>60325</wp:posOffset>
+            <wp:positionV relativeFrom="page">
+              <wp:posOffset>3116580</wp:posOffset>
             </wp:positionV>
             <wp:extent cx="3550920" cy="2027555"/>
             <wp:effectExtent l="0" t="0" r="0" b="0"/>
@@ -3770,7 +4004,19 @@
         <w:rPr>
           <w:rFonts w:eastAsia="Times New Roman" w:cstheme="minorHAnsi"/>
         </w:rPr>
-        <w:t xml:space="preserve"> comparing the calculated </w:t>
+        <w:t xml:space="preserve"> </w:t>
+      </w:r>
+      <w:r>
+        <w:rPr>
+          <w:rFonts w:eastAsia="Times New Roman" w:cstheme="minorHAnsi"/>
+        </w:rPr>
+        <w:t>compared to</w:t>
+      </w:r>
+      <w:r>
+        <w:rPr>
+          <w:rFonts w:eastAsia="Times New Roman" w:cstheme="minorHAnsi"/>
+        </w:rPr>
+        <w:t xml:space="preserve"> the calculated </w:t>
       </w:r>
       <w:proofErr w:type="spellStart"/>
       <w:r>
@@ -3856,7 +4102,19 @@
         <w:rPr>
           <w:rFonts w:eastAsia="Times New Roman" w:cstheme="minorHAnsi"/>
         </w:rPr>
-        <w:t xml:space="preserve"> between image one and image five by multiplying them</w:t>
+        <w:t xml:space="preserve"> between </w:t>
+      </w:r>
+      <w:r>
+        <w:rPr>
+          <w:rFonts w:eastAsia="Times New Roman" w:cstheme="minorHAnsi"/>
+        </w:rPr>
+        <w:t>images one and</w:t>
+      </w:r>
+      <w:r>
+        <w:rPr>
+          <w:rFonts w:eastAsia="Times New Roman" w:cstheme="minorHAnsi"/>
+        </w:rPr>
+        <w:t xml:space="preserve"> five by multiplying them</w:t>
       </w:r>
       <w:r>
         <w:rPr>
@@ -3890,6 +4148,12 @@
         <w:t>homographies</w:t>
       </w:r>
       <w:proofErr w:type="spellEnd"/>
+      <w:r>
+        <w:rPr>
+          <w:rFonts w:eastAsia="Times New Roman" w:cstheme="minorHAnsi"/>
+        </w:rPr>
+        <w:t>,</w:t>
+      </w:r>
       <w:r>
         <w:rPr>
           <w:rFonts w:eastAsia="Times New Roman" w:cstheme="minorHAnsi"/>
@@ -3946,24 +4210,23 @@
       <w:pPr>
         <w:rPr>
           <w:rFonts w:eastAsia="Times New Roman" w:cstheme="minorHAnsi"/>
-          <w:sz w:val="21"/>
-          <w:szCs w:val="21"/>
         </w:rPr>
       </w:pPr>
       <w:r>
         <w:rPr>
           <w:rFonts w:eastAsia="Times New Roman" w:cstheme="minorHAnsi"/>
+          <w:noProof/>
         </w:rPr>
         <w:drawing>
-          <wp:anchor distT="0" distB="0" distL="114300" distR="114300" simplePos="0" relativeHeight="251710464" behindDoc="0" locked="0" layoutInCell="1" allowOverlap="1" wp14:anchorId="427828A1" wp14:editId="1E2A4CAB">
+          <wp:anchor distT="0" distB="0" distL="114300" distR="114300" simplePos="0" relativeHeight="251710464" behindDoc="0" locked="0" layoutInCell="1" allowOverlap="1" wp14:anchorId="427828A1" wp14:editId="3FA0E72D">
             <wp:simplePos x="0" y="0"/>
             <wp:positionH relativeFrom="margin">
-              <wp:align>left</wp:align>
+              <wp:posOffset>0</wp:posOffset>
             </wp:positionH>
-            <wp:positionV relativeFrom="paragraph">
-              <wp:posOffset>6350</wp:posOffset>
+            <wp:positionV relativeFrom="page">
+              <wp:posOffset>7566660</wp:posOffset>
             </wp:positionV>
-            <wp:extent cx="2606239" cy="2072640"/>
+            <wp:extent cx="2606040" cy="2072640"/>
             <wp:effectExtent l="0" t="0" r="3810" b="3810"/>
             <wp:wrapSquare wrapText="bothSides"/>
             <wp:docPr id="17" name="Picture 17" descr="A close-up of a graffiti wall&#10;&#10;Description automatically generated"/>
@@ -3992,7 +4255,7 @@
                   <pic:spPr>
                     <a:xfrm>
                       <a:off x="0" y="0"/>
-                      <a:ext cx="2606239" cy="2072640"/>
+                      <a:ext cx="2606040" cy="2072640"/>
                     </a:xfrm>
                     <a:prstGeom prst="rect">
                       <a:avLst/>
@@ -4014,7 +4277,19 @@
         <w:rPr>
           <w:rFonts w:eastAsia="Times New Roman" w:cstheme="minorHAnsi"/>
         </w:rPr>
-        <w:t xml:space="preserve">Image 1 and image five were stitched using the generated </w:t>
+        <w:t xml:space="preserve">Image </w:t>
+      </w:r>
+      <w:r>
+        <w:rPr>
+          <w:rFonts w:eastAsia="Times New Roman" w:cstheme="minorHAnsi"/>
+        </w:rPr>
+        <w:t>one</w:t>
+      </w:r>
+      <w:r>
+        <w:rPr>
+          <w:rFonts w:eastAsia="Times New Roman" w:cstheme="minorHAnsi"/>
+        </w:rPr>
+        <w:t xml:space="preserve"> and image five were stitched using the generated </w:t>
       </w:r>
       <w:proofErr w:type="spellStart"/>
       <w:r>
